--- a/Documentation/Project Plan Version 1.2_2ND_TRY.docx
+++ b/Documentation/Project Plan Version 1.2_2ND_TRY.docx
@@ -27,10 +27,6 @@
       <w:sdtContent>
         <w:p/>
         <w:p>
-          <w:pPr>
-            <w:pStyle w:val="Heading1"/>
-          </w:pPr>
-          <w:bookmarkStart w:id="0" w:name="_Toc65521735"/>
           <w:r>
             <w:rPr>
               <w:noProof/>
@@ -153,7 +149,10 @@
                                   <w:t xml:space="preserve">Version: </w:t>
                                 </w:r>
                                 <w:r>
-                                  <w:t>0.1</w:t>
+                                  <w:t>0.</w:t>
+                                </w:r>
+                                <w:r>
+                                  <w:t>2</w:t>
                                 </w:r>
                               </w:p>
                               <w:p>
@@ -226,7 +225,10 @@
                             <w:t xml:space="preserve">Version: </w:t>
                           </w:r>
                           <w:r>
-                            <w:t>0.1</w:t>
+                            <w:t>0.</w:t>
+                          </w:r>
+                          <w:r>
+                            <w:t>2</w:t>
                           </w:r>
                         </w:p>
                         <w:p>
@@ -444,7 +446,7 @@
                                   </w:rPr>
                                 </w:pPr>
                                 <w:r>
-                                  <w:t>Rawan Alahabsi</w:t>
+                                  <w:t>Rawan Alhabsi</w:t>
                                 </w:r>
                               </w:p>
                             </w:txbxContent>
@@ -466,11 +468,7 @@
               </mc:Choice>
               <mc:Fallback>
                 <w:pict>
-                  <v:shapetype w14:anchorId="4892E02C" id="_x0000_t202" coordsize="21600,21600" o:spt="202" path="m,l,21600r21600,l21600,xe">
-                    <v:stroke joinstyle="miter"/>
-                    <v:path gradientshapeok="t" o:connecttype="rect"/>
-                  </v:shapetype>
-                  <v:shape id="_x0000_s1027" type="#_x0000_t202" style="position:absolute;margin-left:285.4pt;margin-top:512.65pt;width:212.65pt;height:110.6pt;z-index:251664384;visibility:visible;mso-wrap-style:square;mso-width-percent:0;mso-height-percent:200;mso-wrap-distance-left:9pt;mso-wrap-distance-top:3.6pt;mso-wrap-distance-right:9pt;mso-wrap-distance-bottom:3.6pt;mso-position-horizontal:absolute;mso-position-horizontal-relative:text;mso-position-vertical:absolute;mso-position-vertical-relative:text;mso-width-percent:0;mso-height-percent:200;mso-width-relative:margin;mso-height-relative:margin;v-text-anchor:top" o:gfxdata="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">
+                  <v:shape w14:anchorId="4892E02C" id="_x0000_s1027" type="#_x0000_t202" style="position:absolute;margin-left:285.4pt;margin-top:512.65pt;width:212.65pt;height:110.6pt;z-index:251664384;visibility:visible;mso-wrap-style:square;mso-width-percent:0;mso-height-percent:200;mso-wrap-distance-left:9pt;mso-wrap-distance-top:3.6pt;mso-wrap-distance-right:9pt;mso-wrap-distance-bottom:3.6pt;mso-position-horizontal:absolute;mso-position-horizontal-relative:text;mso-position-vertical:absolute;mso-position-vertical-relative:text;mso-width-percent:0;mso-height-percent:200;mso-width-relative:margin;mso-height-relative:margin;v-text-anchor:top" o:gfxdata="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">
                     <v:textbox style="mso-fit-shape-to-text:t">
                       <w:txbxContent>
                         <w:p>
@@ -601,7 +599,7 @@
                             </w:rPr>
                           </w:pPr>
                           <w:r>
-                            <w:t>Rawan Alahabsi</w:t>
+                            <w:t>Rawan Alhabsi</w:t>
                           </w:r>
                         </w:p>
                       </w:txbxContent>
@@ -832,7 +830,7 @@
                                     <w:sz w:val="24"/>
                                     <w:szCs w:val="24"/>
                                   </w:rPr>
-                                  <w:t xml:space="preserve"> Alalhabsi</w:t>
+                                  <w:t xml:space="preserve"> alhabsi</w:t>
                                 </w:r>
                               </w:p>
                             </w:txbxContent>
@@ -980,16 +978,7 @@
                               <w:sz w:val="24"/>
                               <w:szCs w:val="24"/>
                             </w:rPr>
-                            <w:t xml:space="preserve">, </w:t>
-                          </w:r>
-                          <w:r>
-                            <w:rPr>
-                              <w:caps/>
-                              <w:color w:val="5B9BD5" w:themeColor="accent5"/>
-                              <w:sz w:val="24"/>
-                              <w:szCs w:val="24"/>
-                            </w:rPr>
-                            <w:t>Hristo tanchev, r</w:t>
+                            <w:t>, Hristo tanchev, r</w:t>
                           </w:r>
                           <w:r>
                             <w:rPr>
@@ -1016,7 +1005,7 @@
                               <w:sz w:val="24"/>
                               <w:szCs w:val="24"/>
                             </w:rPr>
-                            <w:t xml:space="preserve"> Alalhabsi</w:t>
+                            <w:t xml:space="preserve"> alhabsi</w:t>
                           </w:r>
                         </w:p>
                       </w:txbxContent>
@@ -1217,10 +1206,13 @@
             <w:br w:type="page"/>
           </w:r>
           <w:r>
+            <w:rPr>
+              <w:sz w:val="32"/>
+              <w:szCs w:val="32"/>
+            </w:rPr>
             <w:lastRenderedPageBreak/>
             <w:t>Revision history</w:t>
           </w:r>
-          <w:bookmarkEnd w:id="0"/>
         </w:p>
         <w:tbl>
           <w:tblPr>
@@ -1397,9 +1389,9 @@
                     <w:bCs/>
                     <w:sz w:val="22"/>
                     <w:szCs w:val="22"/>
-                    <w:lang w:val="nl-NL"/>
                   </w:rPr>
                 </w:pPr>
+                <w:proofErr w:type="spellStart"/>
                 <w:r>
                   <w:rPr>
                     <w:rFonts w:asciiTheme="minorHAnsi" w:eastAsia="Arial Unicode MS" w:hAnsiTheme="minorHAnsi" w:cstheme="minorHAnsi"/>
@@ -1407,10 +1399,10 @@
                     <w:bCs/>
                     <w:sz w:val="22"/>
                     <w:szCs w:val="22"/>
-                    <w:lang w:val="nl-NL"/>
                   </w:rPr>
-                  <w:t>Ania Kowalewska</w:t>
+                  <w:t>Ania</w:t>
                 </w:r>
+                <w:proofErr w:type="spellEnd"/>
                 <w:r>
                   <w:rPr>
                     <w:rFonts w:asciiTheme="minorHAnsi" w:eastAsia="Arial Unicode MS" w:hAnsiTheme="minorHAnsi" w:cstheme="minorHAnsi"/>
@@ -1418,7 +1410,28 @@
                     <w:bCs/>
                     <w:sz w:val="22"/>
                     <w:szCs w:val="22"/>
-                    <w:lang w:val="nl-NL"/>
+                  </w:rPr>
+                  <w:t xml:space="preserve"> </w:t>
+                </w:r>
+                <w:proofErr w:type="spellStart"/>
+                <w:r>
+                  <w:rPr>
+                    <w:rFonts w:asciiTheme="minorHAnsi" w:eastAsia="Arial Unicode MS" w:hAnsiTheme="minorHAnsi" w:cstheme="minorHAnsi"/>
+                    <w:b w:val="0"/>
+                    <w:bCs/>
+                    <w:sz w:val="22"/>
+                    <w:szCs w:val="22"/>
+                  </w:rPr>
+                  <w:t>Kowalewska</w:t>
+                </w:r>
+                <w:proofErr w:type="spellEnd"/>
+                <w:r>
+                  <w:rPr>
+                    <w:rFonts w:asciiTheme="minorHAnsi" w:eastAsia="Arial Unicode MS" w:hAnsiTheme="minorHAnsi" w:cstheme="minorHAnsi"/>
+                    <w:b w:val="0"/>
+                    <w:bCs/>
+                    <w:sz w:val="22"/>
+                    <w:szCs w:val="22"/>
                   </w:rPr>
                   <w:t xml:space="preserve">, Stefan Popescu, </w:t>
                 </w:r>
@@ -1429,7 +1442,6 @@
                     <w:bCs/>
                     <w:sz w:val="22"/>
                     <w:szCs w:val="22"/>
-                    <w:lang w:val="nl-NL"/>
                   </w:rPr>
                   <w:t>Rawan</w:t>
                 </w:r>
@@ -1440,10 +1452,10 @@
                     <w:bCs/>
                     <w:sz w:val="22"/>
                     <w:szCs w:val="22"/>
-                    <w:lang w:val="nl-NL"/>
                   </w:rPr>
                   <w:t xml:space="preserve"> </w:t>
                 </w:r>
+                <w:proofErr w:type="spellStart"/>
                 <w:r>
                   <w:rPr>
                     <w:b w:val="0"/>
@@ -1451,13 +1463,39 @@
                   </w:rPr>
                   <w:t>Alalhabsi</w:t>
                 </w:r>
+                <w:proofErr w:type="spellEnd"/>
                 <w:r>
                   <w:rPr>
                     <w:b w:val="0"/>
                     <w:bCs/>
                   </w:rPr>
-                  <w:t>, Hristo Tanchev</w:t>
+                  <w:t xml:space="preserve">, </w:t>
                 </w:r>
+                <w:proofErr w:type="spellStart"/>
+                <w:r>
+                  <w:rPr>
+                    <w:b w:val="0"/>
+                    <w:bCs/>
+                  </w:rPr>
+                  <w:t>Hristo</w:t>
+                </w:r>
+                <w:proofErr w:type="spellEnd"/>
+                <w:r>
+                  <w:rPr>
+                    <w:b w:val="0"/>
+                    <w:bCs/>
+                  </w:rPr>
+                  <w:t xml:space="preserve"> </w:t>
+                </w:r>
+                <w:proofErr w:type="spellStart"/>
+                <w:r>
+                  <w:rPr>
+                    <w:b w:val="0"/>
+                    <w:bCs/>
+                  </w:rPr>
+                  <w:t>Tanchev</w:t>
+                </w:r>
+                <w:proofErr w:type="spellEnd"/>
               </w:p>
             </w:tc>
             <w:tc>
@@ -1524,11 +1562,220 @@
               </w:p>
             </w:tc>
           </w:tr>
+          <w:tr>
+            <w:trPr>
+              <w:cantSplit/>
+              <w:trHeight w:val="1683"/>
+            </w:trPr>
+            <w:tc>
+              <w:tcPr>
+                <w:tcW w:w="1728" w:type="dxa"/>
+                <w:tcBorders>
+                  <w:top w:val="single" w:sz="4" w:space="0" w:color="999999"/>
+                  <w:bottom w:val="single" w:sz="4" w:space="0" w:color="999999"/>
+                  <w:right w:val="single" w:sz="4" w:space="0" w:color="999999"/>
+                </w:tcBorders>
+                <w:shd w:val="clear" w:color="auto" w:fill="D9E6FF"/>
+              </w:tcPr>
+              <w:p>
+                <w:pPr>
+                  <w:pStyle w:val="Tableheaders"/>
+                  <w:rPr>
+                    <w:rFonts w:asciiTheme="minorHAnsi" w:hAnsiTheme="minorHAnsi" w:cstheme="minorHAnsi"/>
+                    <w:sz w:val="22"/>
+                    <w:szCs w:val="22"/>
+                  </w:rPr>
+                </w:pPr>
+                <w:r>
+                  <w:rPr>
+                    <w:rFonts w:asciiTheme="minorHAnsi" w:hAnsiTheme="minorHAnsi" w:cstheme="minorHAnsi"/>
+                    <w:sz w:val="22"/>
+                    <w:szCs w:val="22"/>
+                  </w:rPr>
+                  <w:t>0.2</w:t>
+                </w:r>
+              </w:p>
+            </w:tc>
+            <w:tc>
+              <w:tcPr>
+                <w:tcW w:w="3395" w:type="dxa"/>
+                <w:tcBorders>
+                  <w:top w:val="single" w:sz="4" w:space="0" w:color="999999"/>
+                  <w:bottom w:val="single" w:sz="4" w:space="0" w:color="999999"/>
+                  <w:right w:val="single" w:sz="4" w:space="0" w:color="999999"/>
+                </w:tcBorders>
+                <w:shd w:val="clear" w:color="auto" w:fill="D9E6FF"/>
+              </w:tcPr>
+              <w:p>
+                <w:pPr>
+                  <w:pStyle w:val="Tableheaders"/>
+                  <w:rPr>
+                    <w:rFonts w:asciiTheme="minorHAnsi" w:hAnsiTheme="minorHAnsi" w:cstheme="minorHAnsi"/>
+                    <w:b w:val="0"/>
+                    <w:bCs/>
+                    <w:sz w:val="22"/>
+                    <w:szCs w:val="22"/>
+                  </w:rPr>
+                </w:pPr>
+                <w:r>
+                  <w:rPr>
+                    <w:rFonts w:asciiTheme="minorHAnsi" w:hAnsiTheme="minorHAnsi" w:cstheme="minorHAnsi"/>
+                    <w:b w:val="0"/>
+                    <w:bCs/>
+                    <w:sz w:val="22"/>
+                    <w:szCs w:val="22"/>
+                  </w:rPr>
+                  <w:t>Project goal, Constraints</w:t>
+                </w:r>
+              </w:p>
+            </w:tc>
+            <w:tc>
+              <w:tcPr>
+                <w:tcW w:w="2290" w:type="dxa"/>
+                <w:tcBorders>
+                  <w:top w:val="single" w:sz="4" w:space="0" w:color="999999"/>
+                  <w:bottom w:val="single" w:sz="4" w:space="0" w:color="999999"/>
+                  <w:right w:val="single" w:sz="4" w:space="0" w:color="999999"/>
+                </w:tcBorders>
+                <w:shd w:val="clear" w:color="auto" w:fill="D9E6FF"/>
+              </w:tcPr>
+              <w:p>
+                <w:pPr>
+                  <w:pStyle w:val="Tableheaders"/>
+                  <w:rPr>
+                    <w:rFonts w:asciiTheme="minorHAnsi" w:eastAsia="Arial Unicode MS" w:hAnsiTheme="minorHAnsi" w:cstheme="minorHAnsi"/>
+                    <w:b w:val="0"/>
+                    <w:bCs/>
+                    <w:sz w:val="22"/>
+                    <w:szCs w:val="22"/>
+                  </w:rPr>
+                </w:pPr>
+                <w:proofErr w:type="spellStart"/>
+                <w:r>
+                  <w:rPr>
+                    <w:rFonts w:asciiTheme="minorHAnsi" w:eastAsia="Arial Unicode MS" w:hAnsiTheme="minorHAnsi" w:cstheme="minorHAnsi"/>
+                    <w:b w:val="0"/>
+                    <w:bCs/>
+                    <w:sz w:val="22"/>
+                    <w:szCs w:val="22"/>
+                  </w:rPr>
+                  <w:t>Ania</w:t>
+                </w:r>
+                <w:proofErr w:type="spellEnd"/>
+                <w:r>
+                  <w:rPr>
+                    <w:rFonts w:asciiTheme="minorHAnsi" w:eastAsia="Arial Unicode MS" w:hAnsiTheme="minorHAnsi" w:cstheme="minorHAnsi"/>
+                    <w:b w:val="0"/>
+                    <w:bCs/>
+                    <w:sz w:val="22"/>
+                    <w:szCs w:val="22"/>
+                  </w:rPr>
+                  <w:t xml:space="preserve"> </w:t>
+                </w:r>
+                <w:proofErr w:type="spellStart"/>
+                <w:r>
+                  <w:rPr>
+                    <w:rFonts w:asciiTheme="minorHAnsi" w:eastAsia="Arial Unicode MS" w:hAnsiTheme="minorHAnsi" w:cstheme="minorHAnsi"/>
+                    <w:b w:val="0"/>
+                    <w:bCs/>
+                    <w:sz w:val="22"/>
+                    <w:szCs w:val="22"/>
+                  </w:rPr>
+                  <w:t>Kowalewska</w:t>
+                </w:r>
+                <w:proofErr w:type="spellEnd"/>
+                <w:r>
+                  <w:rPr>
+                    <w:rFonts w:asciiTheme="minorHAnsi" w:eastAsia="Arial Unicode MS" w:hAnsiTheme="minorHAnsi" w:cstheme="minorHAnsi"/>
+                    <w:b w:val="0"/>
+                    <w:bCs/>
+                    <w:sz w:val="22"/>
+                    <w:szCs w:val="22"/>
+                  </w:rPr>
+                  <w:t xml:space="preserve">, Stefan Popescu, Rawan </w:t>
+                </w:r>
+                <w:proofErr w:type="spellStart"/>
+                <w:r>
+                  <w:rPr>
+                    <w:b w:val="0"/>
+                    <w:bCs/>
+                  </w:rPr>
+                  <w:t>Alalhabsi</w:t>
+                </w:r>
+                <w:proofErr w:type="spellEnd"/>
+                <w:r>
+                  <w:rPr>
+                    <w:b w:val="0"/>
+                    <w:bCs/>
+                  </w:rPr>
+                  <w:t xml:space="preserve">, </w:t>
+                </w:r>
+                <w:proofErr w:type="spellStart"/>
+                <w:r>
+                  <w:rPr>
+                    <w:b w:val="0"/>
+                    <w:bCs/>
+                  </w:rPr>
+                  <w:t>Hristo</w:t>
+                </w:r>
+                <w:proofErr w:type="spellEnd"/>
+                <w:r>
+                  <w:rPr>
+                    <w:b w:val="0"/>
+                    <w:bCs/>
+                  </w:rPr>
+                  <w:t xml:space="preserve"> </w:t>
+                </w:r>
+                <w:proofErr w:type="spellStart"/>
+                <w:r>
+                  <w:rPr>
+                    <w:b w:val="0"/>
+                    <w:bCs/>
+                  </w:rPr>
+                  <w:t>Tanchev</w:t>
+                </w:r>
+                <w:proofErr w:type="spellEnd"/>
+              </w:p>
+            </w:tc>
+            <w:tc>
+              <w:tcPr>
+                <w:tcW w:w="1551" w:type="dxa"/>
+                <w:tcBorders>
+                  <w:top w:val="single" w:sz="4" w:space="0" w:color="999999"/>
+                  <w:bottom w:val="single" w:sz="4" w:space="0" w:color="999999"/>
+                </w:tcBorders>
+                <w:shd w:val="clear" w:color="auto" w:fill="D9E6FF"/>
+              </w:tcPr>
+              <w:p>
+                <w:pPr>
+                  <w:pStyle w:val="Tableheaders"/>
+                  <w:ind w:left="0"/>
+                  <w:rPr>
+                    <w:rFonts w:asciiTheme="minorHAnsi" w:hAnsiTheme="minorHAnsi" w:cstheme="minorHAnsi"/>
+                    <w:b w:val="0"/>
+                    <w:bCs/>
+                    <w:sz w:val="22"/>
+                    <w:szCs w:val="22"/>
+                  </w:rPr>
+                </w:pPr>
+                <w:r>
+                  <w:rPr>
+                    <w:rFonts w:asciiTheme="minorHAnsi" w:hAnsiTheme="minorHAnsi" w:cstheme="minorHAnsi"/>
+                    <w:b w:val="0"/>
+                    <w:bCs/>
+                    <w:sz w:val="22"/>
+                    <w:szCs w:val="22"/>
+                  </w:rPr>
+                  <w:t>07/09/2021</w:t>
+                </w:r>
+              </w:p>
+            </w:tc>
+          </w:tr>
         </w:tbl>
         <w:p>
           <w:r>
             <w:rPr>
-              <w:lang w:val="nl-NL"/>
+              <w:lang w:val="en-US"/>
             </w:rPr>
             <w:br w:type="page"/>
           </w:r>
@@ -1537,14 +1784,7 @@
     </w:sdt>
     <w:sdt>
       <w:sdtPr>
-        <w:rPr>
-          <w:rFonts w:asciiTheme="minorHAnsi" w:eastAsiaTheme="minorHAnsi" w:hAnsiTheme="minorHAnsi" w:cstheme="minorBidi"/>
-          <w:color w:val="auto"/>
-          <w:sz w:val="22"/>
-          <w:szCs w:val="22"/>
-          <w:lang w:val="nl-NL" w:eastAsia="en-US"/>
-        </w:rPr>
-        <w:id w:val="-1720969385"/>
+        <w:id w:val="1638761920"/>
         <w:docPartObj>
           <w:docPartGallery w:val="Table of Contents"/>
           <w:docPartUnique/>
@@ -1552,8 +1792,14 @@
       </w:sdtPr>
       <w:sdtEndPr>
         <w:rPr>
+          <w:rFonts w:asciiTheme="minorHAnsi" w:eastAsiaTheme="minorHAnsi" w:hAnsiTheme="minorHAnsi" w:cstheme="minorBidi"/>
           <w:b/>
           <w:bCs/>
+          <w:noProof/>
+          <w:color w:val="auto"/>
+          <w:sz w:val="22"/>
+          <w:szCs w:val="22"/>
+          <w:lang w:eastAsia="en-US"/>
         </w:rPr>
       </w:sdtEndPr>
       <w:sdtContent>
@@ -1562,9 +1808,6 @@
             <w:pStyle w:val="TOCHeading"/>
           </w:pPr>
           <w:r>
-            <w:rPr>
-              <w:lang w:val="nl-NL"/>
-            </w:rPr>
             <w:t>Contents</w:t>
           </w:r>
         </w:p>
@@ -1577,7 +1820,7 @@
             <w:rPr>
               <w:rFonts w:eastAsiaTheme="minorEastAsia"/>
               <w:noProof/>
-              <w:lang w:eastAsia="en-GB"/>
+              <w:lang w:val="en-US"/>
             </w:rPr>
           </w:pPr>
           <w:r>
@@ -1589,13 +1832,13 @@
           <w:r>
             <w:fldChar w:fldCharType="separate"/>
           </w:r>
-          <w:hyperlink w:anchor="_Toc65521735" w:history="1">
+          <w:hyperlink w:anchor="_Toc81903146" w:history="1">
             <w:r>
               <w:rPr>
                 <w:rStyle w:val="Hyperlink"/>
                 <w:noProof/>
               </w:rPr>
-              <w:t>Revision history</w:t>
+              <w:t>1.About us</w:t>
             </w:r>
             <w:r>
               <w:rPr>
@@ -1603,7 +1846,118 @@
                 <w:webHidden/>
               </w:rPr>
               <w:tab/>
-              <w:t>1</w:t>
+            </w:r>
+            <w:r>
+              <w:rPr>
+                <w:noProof/>
+                <w:webHidden/>
+              </w:rPr>
+              <w:fldChar w:fldCharType="begin"/>
+            </w:r>
+            <w:r>
+              <w:rPr>
+                <w:noProof/>
+                <w:webHidden/>
+              </w:rPr>
+              <w:instrText xml:space="preserve"> PAGEREF _Toc81903146 \h </w:instrText>
+            </w:r>
+            <w:r>
+              <w:rPr>
+                <w:noProof/>
+                <w:webHidden/>
+              </w:rPr>
+            </w:r>
+            <w:r>
+              <w:rPr>
+                <w:noProof/>
+                <w:webHidden/>
+              </w:rPr>
+              <w:fldChar w:fldCharType="separate"/>
+            </w:r>
+            <w:r>
+              <w:rPr>
+                <w:noProof/>
+                <w:webHidden/>
+              </w:rPr>
+              <w:t>3</w:t>
+            </w:r>
+            <w:r>
+              <w:rPr>
+                <w:noProof/>
+                <w:webHidden/>
+              </w:rPr>
+              <w:fldChar w:fldCharType="end"/>
+            </w:r>
+          </w:hyperlink>
+        </w:p>
+        <w:p>
+          <w:pPr>
+            <w:pStyle w:val="TOC2"/>
+            <w:tabs>
+              <w:tab w:val="right" w:leader="dot" w:pos="9062"/>
+            </w:tabs>
+            <w:ind w:left="0"/>
+            <w:rPr>
+              <w:rFonts w:eastAsiaTheme="minorEastAsia"/>
+              <w:noProof/>
+              <w:lang w:val="en-US"/>
+            </w:rPr>
+          </w:pPr>
+          <w:hyperlink w:anchor="_Toc81903147" w:history="1">
+            <w:r>
+              <w:rPr>
+                <w:rStyle w:val="Hyperlink"/>
+                <w:noProof/>
+              </w:rPr>
+              <w:t>2.Roles</w:t>
+            </w:r>
+            <w:r>
+              <w:rPr>
+                <w:noProof/>
+                <w:webHidden/>
+              </w:rPr>
+              <w:tab/>
+            </w:r>
+            <w:r>
+              <w:rPr>
+                <w:noProof/>
+                <w:webHidden/>
+              </w:rPr>
+              <w:fldChar w:fldCharType="begin"/>
+            </w:r>
+            <w:r>
+              <w:rPr>
+                <w:noProof/>
+                <w:webHidden/>
+              </w:rPr>
+              <w:instrText xml:space="preserve"> PAGEREF _Toc81903147 \h </w:instrText>
+            </w:r>
+            <w:r>
+              <w:rPr>
+                <w:noProof/>
+                <w:webHidden/>
+              </w:rPr>
+            </w:r>
+            <w:r>
+              <w:rPr>
+                <w:noProof/>
+                <w:webHidden/>
+              </w:rPr>
+              <w:fldChar w:fldCharType="separate"/>
+            </w:r>
+            <w:r>
+              <w:rPr>
+                <w:noProof/>
+                <w:webHidden/>
+              </w:rPr>
+              <w:t>3</w:t>
+            </w:r>
+            <w:r>
+              <w:rPr>
+                <w:noProof/>
+                <w:webHidden/>
+              </w:rPr>
+              <w:fldChar w:fldCharType="end"/>
             </w:r>
           </w:hyperlink>
         </w:p>
@@ -1616,16 +1970,16 @@
             <w:rPr>
               <w:rFonts w:eastAsiaTheme="minorEastAsia"/>
               <w:noProof/>
-              <w:lang w:eastAsia="en-GB"/>
+              <w:lang w:val="en-US"/>
             </w:rPr>
           </w:pPr>
-          <w:hyperlink w:anchor="_Toc65521736" w:history="1">
+          <w:hyperlink w:anchor="_Toc81903148" w:history="1">
             <w:r>
               <w:rPr>
                 <w:rStyle w:val="Hyperlink"/>
                 <w:noProof/>
               </w:rPr>
-              <w:t>About us</w:t>
+              <w:t>3.Client</w:t>
             </w:r>
             <w:r>
               <w:rPr>
@@ -1646,7 +2000,7 @@
                 <w:noProof/>
                 <w:webHidden/>
               </w:rPr>
-              <w:instrText xml:space="preserve"> PAGEREF _Toc65521736 \h </w:instrText>
+              <w:instrText xml:space="preserve"> PAGEREF _Toc81903148 \h </w:instrText>
             </w:r>
             <w:r>
               <w:rPr>
@@ -1666,77 +2020,7 @@
                 <w:noProof/>
                 <w:webHidden/>
               </w:rPr>
-              <w:t>3</w:t>
-            </w:r>
-            <w:r>
-              <w:rPr>
-                <w:noProof/>
-                <w:webHidden/>
-              </w:rPr>
-              <w:fldChar w:fldCharType="end"/>
-            </w:r>
-          </w:hyperlink>
-        </w:p>
-        <w:p>
-          <w:pPr>
-            <w:pStyle w:val="TOC2"/>
-            <w:tabs>
-              <w:tab w:val="right" w:leader="dot" w:pos="9062"/>
-            </w:tabs>
-            <w:rPr>
-              <w:rFonts w:eastAsiaTheme="minorEastAsia"/>
-              <w:noProof/>
-              <w:lang w:eastAsia="en-GB"/>
-            </w:rPr>
-          </w:pPr>
-          <w:hyperlink w:anchor="_Toc65521737" w:history="1">
-            <w:r>
-              <w:rPr>
-                <w:rStyle w:val="Hyperlink"/>
-                <w:noProof/>
-              </w:rPr>
-              <w:t>Roles</w:t>
-            </w:r>
-            <w:r>
-              <w:rPr>
-                <w:noProof/>
-                <w:webHidden/>
-              </w:rPr>
-              <w:tab/>
-            </w:r>
-            <w:r>
-              <w:rPr>
-                <w:noProof/>
-                <w:webHidden/>
-              </w:rPr>
-              <w:fldChar w:fldCharType="begin"/>
-            </w:r>
-            <w:r>
-              <w:rPr>
-                <w:noProof/>
-                <w:webHidden/>
-              </w:rPr>
-              <w:instrText xml:space="preserve"> PAGEREF _Toc65521737 \h </w:instrText>
-            </w:r>
-            <w:r>
-              <w:rPr>
-                <w:noProof/>
-                <w:webHidden/>
-              </w:rPr>
-            </w:r>
-            <w:r>
-              <w:rPr>
-                <w:noProof/>
-                <w:webHidden/>
-              </w:rPr>
-              <w:fldChar w:fldCharType="separate"/>
-            </w:r>
-            <w:r>
-              <w:rPr>
-                <w:noProof/>
-                <w:webHidden/>
-              </w:rPr>
-              <w:t>3</w:t>
+              <w:t>4</w:t>
             </w:r>
             <w:r>
               <w:rPr>
@@ -1756,16 +2040,16 @@
             <w:rPr>
               <w:rFonts w:eastAsiaTheme="minorEastAsia"/>
               <w:noProof/>
-              <w:lang w:eastAsia="en-GB"/>
+              <w:lang w:val="en-US"/>
             </w:rPr>
           </w:pPr>
-          <w:hyperlink w:anchor="_Toc65521738" w:history="1">
+          <w:hyperlink w:anchor="_Toc81903149" w:history="1">
             <w:r>
               <w:rPr>
                 <w:rStyle w:val="Hyperlink"/>
                 <w:noProof/>
               </w:rPr>
-              <w:t>Client</w:t>
+              <w:t>4.Current situation</w:t>
             </w:r>
             <w:r>
               <w:rPr>
@@ -1786,7 +2070,7 @@
                 <w:noProof/>
                 <w:webHidden/>
               </w:rPr>
-              <w:instrText xml:space="preserve"> PAGEREF _Toc65521738 \h </w:instrText>
+              <w:instrText xml:space="preserve"> PAGEREF _Toc81903149 \h </w:instrText>
             </w:r>
             <w:r>
               <w:rPr>
@@ -1806,7 +2090,7 @@
                 <w:noProof/>
                 <w:webHidden/>
               </w:rPr>
-              <w:t>4</w:t>
+              <w:t>5</w:t>
             </w:r>
             <w:r>
               <w:rPr>
@@ -1826,16 +2110,16 @@
             <w:rPr>
               <w:rFonts w:eastAsiaTheme="minorEastAsia"/>
               <w:noProof/>
-              <w:lang w:eastAsia="en-GB"/>
+              <w:lang w:val="en-US"/>
             </w:rPr>
           </w:pPr>
-          <w:hyperlink w:anchor="_Toc65521739" w:history="1">
+          <w:hyperlink w:anchor="_Toc81903150" w:history="1">
             <w:r>
               <w:rPr>
                 <w:rStyle w:val="Hyperlink"/>
                 <w:noProof/>
               </w:rPr>
-              <w:t>Current situation</w:t>
+              <w:t>5.Problem description</w:t>
             </w:r>
             <w:r>
               <w:rPr>
@@ -1856,7 +2140,7 @@
                 <w:noProof/>
                 <w:webHidden/>
               </w:rPr>
-              <w:instrText xml:space="preserve"> PAGEREF _Toc65521739 \h </w:instrText>
+              <w:instrText xml:space="preserve"> PAGEREF _Toc81903150 \h </w:instrText>
             </w:r>
             <w:r>
               <w:rPr>
@@ -1876,7 +2160,7 @@
                 <w:noProof/>
                 <w:webHidden/>
               </w:rPr>
-              <w:t>5</w:t>
+              <w:t>6</w:t>
             </w:r>
             <w:r>
               <w:rPr>
@@ -1896,16 +2180,16 @@
             <w:rPr>
               <w:rFonts w:eastAsiaTheme="minorEastAsia"/>
               <w:noProof/>
-              <w:lang w:eastAsia="en-GB"/>
+              <w:lang w:val="en-US"/>
             </w:rPr>
           </w:pPr>
-          <w:hyperlink w:anchor="_Toc65521740" w:history="1">
+          <w:hyperlink w:anchor="_Toc81903151" w:history="1">
             <w:r>
               <w:rPr>
                 <w:rStyle w:val="Hyperlink"/>
                 <w:noProof/>
               </w:rPr>
-              <w:t>Problem description</w:t>
+              <w:t>6.Project goal</w:t>
             </w:r>
             <w:r>
               <w:rPr>
@@ -1926,7 +2210,7 @@
                 <w:noProof/>
                 <w:webHidden/>
               </w:rPr>
-              <w:instrText xml:space="preserve"> PAGEREF _Toc65521740 \h </w:instrText>
+              <w:instrText xml:space="preserve"> PAGEREF _Toc81903151 \h </w:instrText>
             </w:r>
             <w:r>
               <w:rPr>
@@ -1946,7 +2230,7 @@
                 <w:noProof/>
                 <w:webHidden/>
               </w:rPr>
-              <w:t>6</w:t>
+              <w:t>7</w:t>
             </w:r>
             <w:r>
               <w:rPr>
@@ -1966,16 +2250,16 @@
             <w:rPr>
               <w:rFonts w:eastAsiaTheme="minorEastAsia"/>
               <w:noProof/>
-              <w:lang w:eastAsia="en-GB"/>
+              <w:lang w:val="en-US"/>
             </w:rPr>
           </w:pPr>
-          <w:hyperlink w:anchor="_Toc65521741" w:history="1">
+          <w:hyperlink w:anchor="_Toc81903152" w:history="1">
             <w:r>
               <w:rPr>
                 <w:rStyle w:val="Hyperlink"/>
                 <w:noProof/>
               </w:rPr>
-              <w:t>Project goal</w:t>
+              <w:t>7.Deliverables</w:t>
             </w:r>
             <w:r>
               <w:rPr>
@@ -1996,7 +2280,7 @@
                 <w:noProof/>
                 <w:webHidden/>
               </w:rPr>
-              <w:instrText xml:space="preserve"> PAGEREF _Toc65521741 \h </w:instrText>
+              <w:instrText xml:space="preserve"> PAGEREF _Toc81903152 \h </w:instrText>
             </w:r>
             <w:r>
               <w:rPr>
@@ -2016,7 +2300,7 @@
                 <w:noProof/>
                 <w:webHidden/>
               </w:rPr>
-              <w:t>7</w:t>
+              <w:t>8</w:t>
             </w:r>
             <w:r>
               <w:rPr>
@@ -2036,16 +2320,16 @@
             <w:rPr>
               <w:rFonts w:eastAsiaTheme="minorEastAsia"/>
               <w:noProof/>
-              <w:lang w:eastAsia="en-GB"/>
+              <w:lang w:val="en-US"/>
             </w:rPr>
           </w:pPr>
-          <w:hyperlink w:anchor="_Toc65521742" w:history="1">
+          <w:hyperlink w:anchor="_Toc81903153" w:history="1">
             <w:r>
               <w:rPr>
                 <w:rStyle w:val="Hyperlink"/>
                 <w:noProof/>
               </w:rPr>
-              <w:t>Deliverables</w:t>
+              <w:t>8.Non-deliverables</w:t>
             </w:r>
             <w:r>
               <w:rPr>
@@ -2066,7 +2350,7 @@
                 <w:noProof/>
                 <w:webHidden/>
               </w:rPr>
-              <w:instrText xml:space="preserve"> PAGEREF _Toc65521742 \h </w:instrText>
+              <w:instrText xml:space="preserve"> PAGEREF _Toc81903153 \h </w:instrText>
             </w:r>
             <w:r>
               <w:rPr>
@@ -2086,7 +2370,7 @@
                 <w:noProof/>
                 <w:webHidden/>
               </w:rPr>
-              <w:t>8</w:t>
+              <w:t>9</w:t>
             </w:r>
             <w:r>
               <w:rPr>
@@ -2106,16 +2390,16 @@
             <w:rPr>
               <w:rFonts w:eastAsiaTheme="minorEastAsia"/>
               <w:noProof/>
-              <w:lang w:eastAsia="en-GB"/>
+              <w:lang w:val="en-US"/>
             </w:rPr>
           </w:pPr>
-          <w:hyperlink w:anchor="_Toc65521743" w:history="1">
+          <w:hyperlink w:anchor="_Toc81903154" w:history="1">
             <w:r>
               <w:rPr>
                 <w:rStyle w:val="Hyperlink"/>
                 <w:noProof/>
               </w:rPr>
-              <w:t>Non-deliverables</w:t>
+              <w:t>9.Constraints</w:t>
             </w:r>
             <w:r>
               <w:rPr>
@@ -2136,7 +2420,7 @@
                 <w:noProof/>
                 <w:webHidden/>
               </w:rPr>
-              <w:instrText xml:space="preserve"> PAGEREF _Toc65521743 \h </w:instrText>
+              <w:instrText xml:space="preserve"> PAGEREF _Toc81903154 \h </w:instrText>
             </w:r>
             <w:r>
               <w:rPr>
@@ -2156,7 +2440,7 @@
                 <w:noProof/>
                 <w:webHidden/>
               </w:rPr>
-              <w:t>9</w:t>
+              <w:t>10</w:t>
             </w:r>
             <w:r>
               <w:rPr>
@@ -2176,16 +2460,16 @@
             <w:rPr>
               <w:rFonts w:eastAsiaTheme="minorEastAsia"/>
               <w:noProof/>
-              <w:lang w:eastAsia="en-GB"/>
+              <w:lang w:val="en-US"/>
             </w:rPr>
           </w:pPr>
-          <w:hyperlink w:anchor="_Toc65521744" w:history="1">
+          <w:hyperlink w:anchor="_Toc81903155" w:history="1">
             <w:r>
               <w:rPr>
                 <w:rStyle w:val="Hyperlink"/>
                 <w:noProof/>
               </w:rPr>
-              <w:t>Constraints</w:t>
+              <w:t>10.Phasing</w:t>
             </w:r>
             <w:r>
               <w:rPr>
@@ -2206,77 +2490,7 @@
                 <w:noProof/>
                 <w:webHidden/>
               </w:rPr>
-              <w:instrText xml:space="preserve"> PAGEREF _Toc65521744 \h </w:instrText>
-            </w:r>
-            <w:r>
-              <w:rPr>
-                <w:noProof/>
-                <w:webHidden/>
-              </w:rPr>
-            </w:r>
-            <w:r>
-              <w:rPr>
-                <w:noProof/>
-                <w:webHidden/>
-              </w:rPr>
-              <w:fldChar w:fldCharType="separate"/>
-            </w:r>
-            <w:r>
-              <w:rPr>
-                <w:noProof/>
-                <w:webHidden/>
-              </w:rPr>
-              <w:t>10</w:t>
-            </w:r>
-            <w:r>
-              <w:rPr>
-                <w:noProof/>
-                <w:webHidden/>
-              </w:rPr>
-              <w:fldChar w:fldCharType="end"/>
-            </w:r>
-          </w:hyperlink>
-        </w:p>
-        <w:p>
-          <w:pPr>
-            <w:pStyle w:val="TOC1"/>
-            <w:tabs>
-              <w:tab w:val="right" w:leader="dot" w:pos="9062"/>
-            </w:tabs>
-            <w:rPr>
-              <w:rFonts w:eastAsiaTheme="minorEastAsia"/>
-              <w:noProof/>
-              <w:lang w:eastAsia="en-GB"/>
-            </w:rPr>
-          </w:pPr>
-          <w:hyperlink w:anchor="_Toc65521745" w:history="1">
-            <w:r>
-              <w:rPr>
-                <w:rStyle w:val="Hyperlink"/>
-                <w:noProof/>
-              </w:rPr>
-              <w:t>Phasing</w:t>
-            </w:r>
-            <w:r>
-              <w:rPr>
-                <w:noProof/>
-                <w:webHidden/>
-              </w:rPr>
-              <w:tab/>
-            </w:r>
-            <w:r>
-              <w:rPr>
-                <w:noProof/>
-                <w:webHidden/>
-              </w:rPr>
-              <w:fldChar w:fldCharType="begin"/>
-            </w:r>
-            <w:r>
-              <w:rPr>
-                <w:noProof/>
-                <w:webHidden/>
-              </w:rPr>
-              <w:instrText xml:space="preserve"> PAGEREF _Toc65521745 \h </w:instrText>
+              <w:instrText xml:space="preserve"> PAGEREF _Toc81903155 \h </w:instrText>
             </w:r>
             <w:r>
               <w:rPr>
@@ -2312,7 +2526,7 @@
             <w:rPr>
               <w:b/>
               <w:bCs/>
-              <w:lang w:val="nl-NL"/>
+              <w:noProof/>
             </w:rPr>
             <w:fldChar w:fldCharType="end"/>
           </w:r>
@@ -2328,12 +2542,15 @@
       <w:pPr>
         <w:pStyle w:val="Heading1"/>
       </w:pPr>
-      <w:bookmarkStart w:id="1" w:name="_Toc65521736"/>
+      <w:bookmarkStart w:id="0" w:name="_Toc81903146"/>
       <w:r>
         <w:lastRenderedPageBreak/>
+        <w:t>1.</w:t>
+      </w:r>
+      <w:r>
         <w:t>About us</w:t>
       </w:r>
-      <w:bookmarkEnd w:id="1"/>
+      <w:bookmarkEnd w:id="0"/>
     </w:p>
     <w:p>
       <w:r>
@@ -2495,11 +2712,14 @@
       <w:pPr>
         <w:pStyle w:val="Heading2"/>
       </w:pPr>
-      <w:bookmarkStart w:id="2" w:name="_Toc65521737"/>
+      <w:bookmarkStart w:id="1" w:name="_Toc81903147"/>
+      <w:r>
+        <w:t>2.</w:t>
+      </w:r>
       <w:r>
         <w:t>Roles</w:t>
       </w:r>
-      <w:bookmarkEnd w:id="2"/>
+      <w:bookmarkEnd w:id="1"/>
     </w:p>
     <w:p/>
     <w:p>
@@ -2529,8 +2749,6 @@
       </w:r>
       <w:r>
         <w:tab/>
-      </w:r>
-      <w:r>
         <w:t>Stefan Popescu</w:t>
       </w:r>
     </w:p>
@@ -2558,8 +2776,6 @@
       </w:r>
       <w:r>
         <w:tab/>
-      </w:r>
-      <w:r>
         <w:t xml:space="preserve">Anna </w:t>
       </w:r>
       <w:r>
@@ -2588,12 +2804,15 @@
       <w:pPr>
         <w:pStyle w:val="Heading1"/>
       </w:pPr>
-      <w:bookmarkStart w:id="3" w:name="_Toc65521738"/>
+      <w:bookmarkStart w:id="2" w:name="_Toc81903148"/>
       <w:r>
         <w:lastRenderedPageBreak/>
+        <w:t>3.</w:t>
+      </w:r>
+      <w:r>
         <w:t>Client</w:t>
       </w:r>
-      <w:bookmarkEnd w:id="3"/>
+      <w:bookmarkEnd w:id="2"/>
     </w:p>
     <w:p>
       <w:pPr>
@@ -2722,12 +2941,15 @@
       <w:pPr>
         <w:pStyle w:val="Heading1"/>
       </w:pPr>
-      <w:bookmarkStart w:id="4" w:name="_Toc65521739"/>
+      <w:bookmarkStart w:id="3" w:name="_Toc81903149"/>
       <w:r>
         <w:lastRenderedPageBreak/>
+        <w:t>4.</w:t>
+      </w:r>
+      <w:r>
         <w:t>Current situation</w:t>
       </w:r>
-      <w:bookmarkEnd w:id="4"/>
+      <w:bookmarkEnd w:id="3"/>
     </w:p>
     <w:p>
       <w:r>
@@ -2887,22 +3109,41 @@
       <w:pPr>
         <w:pStyle w:val="Heading1"/>
       </w:pPr>
-      <w:bookmarkStart w:id="5" w:name="_Toc65521740"/>
+      <w:bookmarkStart w:id="4" w:name="_Toc81903150"/>
       <w:r>
         <w:lastRenderedPageBreak/>
+        <w:t>5.</w:t>
+      </w:r>
+      <w:r>
         <w:t>Problem description</w:t>
       </w:r>
-      <w:bookmarkEnd w:id="5"/>
-    </w:p>
-    <w:p>
-      <w:r>
-        <w:t xml:space="preserve">MediaBazaar is at this moment unable to manage its employees, departments and products. Our client explained what kind of issues they deal with regarding the </w:t>
+      <w:bookmarkEnd w:id="4"/>
+    </w:p>
+    <w:p>
+      <w:r>
+        <w:t xml:space="preserve">MediaBazaar is at this moment unable to manage its employees, </w:t>
+      </w:r>
+      <w:proofErr w:type="gramStart"/>
+      <w:r>
+        <w:t>departments</w:t>
+      </w:r>
+      <w:proofErr w:type="gramEnd"/>
+      <w:r>
+        <w:t xml:space="preserve"> and products. Our client explained what kind of issues they deal with regarding the </w:t>
       </w:r>
       <w:r>
         <w:t>employees’</w:t>
       </w:r>
       <w:r>
-        <w:t xml:space="preserve"> administrative system, workload and shift</w:t>
+        <w:t xml:space="preserve"> administrative system, </w:t>
+      </w:r>
+      <w:proofErr w:type="gramStart"/>
+      <w:r>
+        <w:t>workload</w:t>
+      </w:r>
+      <w:proofErr w:type="gramEnd"/>
+      <w:r>
+        <w:t xml:space="preserve"> and shift</w:t>
       </w:r>
       <w:r>
         <w:t xml:space="preserve"> </w:t>
@@ -2939,12 +3180,15 @@
       <w:pPr>
         <w:pStyle w:val="Heading1"/>
       </w:pPr>
-      <w:bookmarkStart w:id="6" w:name="_Toc65521741"/>
+      <w:bookmarkStart w:id="5" w:name="_Toc81903151"/>
       <w:r>
         <w:lastRenderedPageBreak/>
+        <w:t>6.</w:t>
+      </w:r>
+      <w:r>
         <w:t>Project goal</w:t>
       </w:r>
-      <w:bookmarkEnd w:id="6"/>
+      <w:bookmarkEnd w:id="5"/>
     </w:p>
     <w:p>
       <w:r>
@@ -2952,6 +3196,20 @@
       </w:r>
       <w:r>
         <w:t xml:space="preserve">Moreover, statistics are given of which employee works well or which product sells the most. Based on those statistics the management can make some important decisions. </w:t>
+      </w:r>
+      <w:r>
+        <w:t xml:space="preserve">In addition to that, being able to </w:t>
+      </w:r>
+      <w:r>
+        <w:t xml:space="preserve">assign shifts automatically and manage the store departments. In </w:t>
+      </w:r>
+      <w:proofErr w:type="gramStart"/>
+      <w:r>
+        <w:t>general</w:t>
+      </w:r>
+      <w:proofErr w:type="gramEnd"/>
+      <w:r>
+        <w:t xml:space="preserve"> to automate the whole system.</w:t>
       </w:r>
     </w:p>
     <w:p/>
@@ -2973,12 +3231,15 @@
       <w:r>
         <w:br w:type="page"/>
       </w:r>
-      <w:bookmarkStart w:id="7" w:name="_Toc65521742"/>
+      <w:bookmarkStart w:id="6" w:name="_Toc81903152"/>
       <w:r>
         <w:lastRenderedPageBreak/>
+        <w:t>7.</w:t>
+      </w:r>
+      <w:r>
         <w:t>Deliverables</w:t>
       </w:r>
-      <w:bookmarkEnd w:id="7"/>
+      <w:bookmarkEnd w:id="6"/>
     </w:p>
     <w:p>
       <w:pPr>
@@ -3030,8 +3291,13 @@
         <w:t xml:space="preserve">A </w:t>
       </w:r>
       <w:r>
-        <w:t>project plan</w:t>
-      </w:r>
+        <w:t xml:space="preserve">project </w:t>
+      </w:r>
+      <w:proofErr w:type="gramStart"/>
+      <w:r>
+        <w:t>plan</w:t>
+      </w:r>
+      <w:proofErr w:type="gramEnd"/>
     </w:p>
     <w:p>
       <w:pPr>
@@ -3043,8 +3309,13 @@
         <w:spacing w:after="0"/>
       </w:pPr>
       <w:r>
-        <w:t>An URS document</w:t>
-      </w:r>
+        <w:t xml:space="preserve">An URS </w:t>
+      </w:r>
+      <w:proofErr w:type="gramStart"/>
+      <w:r>
+        <w:t>document</w:t>
+      </w:r>
+      <w:proofErr w:type="gramEnd"/>
     </w:p>
     <w:p>
       <w:pPr>
@@ -3069,8 +3340,13 @@
         <w:spacing w:after="0"/>
       </w:pPr>
       <w:r>
-        <w:t>A test document</w:t>
-      </w:r>
+        <w:t xml:space="preserve">A test </w:t>
+      </w:r>
+      <w:proofErr w:type="gramStart"/>
+      <w:r>
+        <w:t>document</w:t>
+      </w:r>
+      <w:proofErr w:type="gramEnd"/>
     </w:p>
     <w:p>
       <w:pPr>
@@ -3132,8 +3408,13 @@
         <w:spacing w:after="0"/>
       </w:pPr>
       <w:r>
-        <w:t>A test document</w:t>
-      </w:r>
+        <w:t xml:space="preserve">A test </w:t>
+      </w:r>
+      <w:proofErr w:type="gramStart"/>
+      <w:r>
+        <w:t>document</w:t>
+      </w:r>
+      <w:proofErr w:type="gramEnd"/>
     </w:p>
     <w:p>
       <w:pPr>
@@ -3151,9 +3432,13 @@
       <w:pPr>
         <w:pStyle w:val="Heading1"/>
       </w:pPr>
-      <w:bookmarkStart w:id="8" w:name="_Toc65521743"/>
+      <w:bookmarkStart w:id="7" w:name="_Toc81903153"/>
       <w:r>
         <w:lastRenderedPageBreak/>
+        <w:t>8.</w:t>
+      </w:r>
+      <w:proofErr w:type="gramStart"/>
+      <w:r>
         <w:t>Non</w:t>
       </w:r>
       <w:r>
@@ -3162,14 +3447,19 @@
       <w:r>
         <w:t>deliverables</w:t>
       </w:r>
-      <w:bookmarkEnd w:id="8"/>
+      <w:bookmarkEnd w:id="7"/>
+      <w:proofErr w:type="gramEnd"/>
     </w:p>
     <w:p>
       <w:pPr>
         <w:spacing w:after="0"/>
       </w:pPr>
       <w:r>
-        <w:t xml:space="preserve">However, it is also good to know up front which products will </w:t>
+        <w:t xml:space="preserve">However, it is also good to know up front which products </w:t>
+      </w:r>
+      <w:proofErr w:type="gramStart"/>
+      <w:r>
+        <w:t xml:space="preserve">will </w:t>
       </w:r>
       <w:r>
         <w:rPr>
@@ -3178,6 +3468,7 @@
         </w:rPr>
         <w:t>NOT</w:t>
       </w:r>
+      <w:proofErr w:type="gramEnd"/>
       <w:r>
         <w:t xml:space="preserve"> be delivered during a project. These are the</w:t>
       </w:r>
@@ -3237,16 +3528,27 @@
       <w:pPr>
         <w:pStyle w:val="Heading1"/>
       </w:pPr>
-      <w:bookmarkStart w:id="9" w:name="_Toc65521744"/>
+      <w:bookmarkStart w:id="8" w:name="_Toc81903154"/>
       <w:r>
         <w:lastRenderedPageBreak/>
+        <w:t>9.</w:t>
+      </w:r>
+      <w:r>
         <w:t>Constraints</w:t>
       </w:r>
-      <w:bookmarkEnd w:id="9"/>
-    </w:p>
-    <w:p>
-      <w:r>
-        <w:t>When working on a project there are always some constraints you have to take into account to keep the client satisfied. These are the constraints regarding the management system project:</w:t>
+      <w:bookmarkEnd w:id="8"/>
+    </w:p>
+    <w:p>
+      <w:r>
+        <w:t xml:space="preserve">When working on a project there are always some constraints you </w:t>
+      </w:r>
+      <w:proofErr w:type="gramStart"/>
+      <w:r>
+        <w:t>have to</w:t>
+      </w:r>
+      <w:proofErr w:type="gramEnd"/>
+      <w:r>
+        <w:t xml:space="preserve"> take into account to keep the client satisfied. These are the constraints regarding the management system project:</w:t>
       </w:r>
     </w:p>
     <w:p>
@@ -3295,7 +3597,39 @@
         <w:t xml:space="preserve">should be finished </w:t>
       </w:r>
       <w:r>
-        <w:t>on the 14</w:t>
+        <w:t xml:space="preserve">on the </w:t>
+      </w:r>
+      <w:r>
+        <w:t>2</w:t>
+      </w:r>
+      <w:r>
+        <w:rPr>
+          <w:vertAlign w:val="superscript"/>
+        </w:rPr>
+        <w:t>nd</w:t>
+      </w:r>
+      <w:r>
+        <w:t xml:space="preserve"> of </w:t>
+      </w:r>
+      <w:r>
+        <w:t>February</w:t>
+      </w:r>
+      <w:r>
+        <w:t xml:space="preserve"> for </w:t>
+      </w:r>
+      <w:proofErr w:type="spellStart"/>
+      <w:r>
+        <w:t>MediaBazaar</w:t>
+      </w:r>
+      <w:proofErr w:type="spellEnd"/>
+      <w:r>
+        <w:t xml:space="preserve"> to open its shop on time.</w:t>
+      </w:r>
+      <w:r>
+        <w:t xml:space="preserve"> The end date of the first phase is the 2</w:t>
+      </w:r>
+      <w:r>
+        <w:t>7</w:t>
       </w:r>
       <w:r>
         <w:rPr>
@@ -3304,13 +3638,18 @@
         <w:t>th</w:t>
       </w:r>
       <w:r>
-        <w:t xml:space="preserve"> of June</w:t>
-      </w:r>
-      <w:r>
-        <w:t xml:space="preserve"> for MediaBazaar to open its shop on time.</w:t>
-      </w:r>
-      <w:r>
-        <w:t xml:space="preserve"> The end date of the first phase is the 29</w:t>
+        <w:t xml:space="preserve"> of </w:t>
+      </w:r>
+      <w:proofErr w:type="gramStart"/>
+      <w:r>
+        <w:t>September</w:t>
+      </w:r>
+      <w:proofErr w:type="gramEnd"/>
+      <w:r>
+        <w:t xml:space="preserve"> and the end date of the second phase is the </w:t>
+      </w:r>
+      <w:r>
+        <w:t>10</w:t>
       </w:r>
       <w:r>
         <w:rPr>
@@ -3319,16 +3658,21 @@
         <w:t>th</w:t>
       </w:r>
       <w:r>
-        <w:t xml:space="preserve"> of March and the end date of the second phase is the 5</w:t>
-      </w:r>
-      <w:r>
-        <w:rPr>
-          <w:vertAlign w:val="superscript"/>
-        </w:rPr>
-        <w:t>th</w:t>
-      </w:r>
-      <w:r>
-        <w:t xml:space="preserve"> of May.</w:t>
+        <w:t xml:space="preserve"> of </w:t>
+      </w:r>
+      <w:r>
+        <w:t>October</w:t>
+      </w:r>
+      <w:r>
+        <w:t>.</w:t>
+      </w:r>
+    </w:p>
+    <w:p>
+      <w:pPr>
+        <w:pStyle w:val="Heading1"/>
+      </w:pPr>
+      <w:r>
+        <w:t>10.Risks</w:t>
       </w:r>
     </w:p>
     <w:p>
@@ -3336,12 +3680,35 @@
         <w:pStyle w:val="ListParagraph"/>
         <w:numPr>
           <w:ilvl w:val="0"/>
-          <w:numId w:val="10"/>
+          <w:numId w:val="20"/>
         </w:numPr>
-        <w:spacing w:after="0"/>
-      </w:pPr>
-      <w:r>
-        <w:t xml:space="preserve">Due to the global pandemic, meetings need be online via MS Teams instead of in person. </w:t>
+      </w:pPr>
+      <w:r>
+        <w:t>In case someone is sick and couldn’t contribute.</w:t>
+      </w:r>
+    </w:p>
+    <w:p>
+      <w:pPr>
+        <w:pStyle w:val="ListParagraph"/>
+        <w:numPr>
+          <w:ilvl w:val="0"/>
+          <w:numId w:val="20"/>
+        </w:numPr>
+      </w:pPr>
+      <w:r>
+        <w:t xml:space="preserve">In case someone in quarantine. </w:t>
+      </w:r>
+    </w:p>
+    <w:p>
+      <w:pPr>
+        <w:pStyle w:val="ListParagraph"/>
+        <w:numPr>
+          <w:ilvl w:val="0"/>
+          <w:numId w:val="20"/>
+        </w:numPr>
+      </w:pPr>
+      <w:r>
+        <w:t>In case someone quit (from the software developers’ team).</w:t>
       </w:r>
     </w:p>
     <w:p>
@@ -3367,15 +3734,24 @@
       <w:pPr>
         <w:pStyle w:val="Heading1"/>
       </w:pPr>
-      <w:bookmarkStart w:id="10" w:name="_Toc65521745"/>
+      <w:bookmarkStart w:id="9" w:name="_Toc81903155"/>
       <w:r>
         <w:lastRenderedPageBreak/>
+        <w:t>1</w:t>
+      </w:r>
+      <w:r>
+        <w:t>1</w:t>
+      </w:r>
+      <w:r>
+        <w:t>.</w:t>
+      </w:r>
+      <w:r>
         <w:t>Phasin</w:t>
       </w:r>
       <w:r>
         <w:t>g</w:t>
       </w:r>
-      <w:bookmarkEnd w:id="10"/>
+      <w:bookmarkEnd w:id="9"/>
     </w:p>
     <w:p>
       <w:pPr>
@@ -3391,7 +3767,15 @@
         <w:t>large phases</w:t>
       </w:r>
       <w:r>
-        <w:t>. For now it is good to only focus on the first phase of the project which will be described here. Firstly,</w:t>
+        <w:t xml:space="preserve">. For </w:t>
+      </w:r>
+      <w:proofErr w:type="gramStart"/>
+      <w:r>
+        <w:t>now</w:t>
+      </w:r>
+      <w:proofErr w:type="gramEnd"/>
+      <w:r>
+        <w:t xml:space="preserve"> it is good to only focus on the first phase of the project which will be described here. Firstly,</w:t>
       </w:r>
       <w:r>
         <w:t xml:space="preserve"> the documentation part that will take place in the first two weeks. During this phase we are creating a plan about what, when and for whom we are going to develop the product. </w:t>
@@ -3473,7 +3857,15 @@
         <w:t xml:space="preserve"> first iteration of the</w:t>
       </w:r>
       <w:r>
-        <w:t xml:space="preserve"> second phase we are going to create a website with php where employees of MediaBazaar can login to see their schedule and personal information. Moreover, the management application will be extended with more requirements. These requirements will be discussed with the client during the client meeting. Because of those new requirements, the URS needs to be updated as well.</w:t>
+        <w:t xml:space="preserve"> second </w:t>
+      </w:r>
+      <w:proofErr w:type="gramStart"/>
+      <w:r>
+        <w:t>phase</w:t>
+      </w:r>
+      <w:proofErr w:type="gramEnd"/>
+      <w:r>
+        <w:t xml:space="preserve"> we are going to create a website with php where employees of MediaBazaar can login to see their schedule and personal information. Moreover, the management application will be extended with more requirements. These requirements will be discussed with the client during the client meeting. Because of those new requirements, the URS needs to be updated as well.</w:t>
       </w:r>
     </w:p>
     <w:p>
@@ -3488,22 +3880,175 @@
           <w:szCs w:val="18"/>
         </w:rPr>
       </w:pPr>
+    </w:p>
+    <w:p>
+      <w:pPr>
+        <w:rPr>
+          <w:sz w:val="18"/>
+          <w:szCs w:val="18"/>
+        </w:rPr>
+      </w:pPr>
+    </w:p>
+    <w:p>
+      <w:pPr>
+        <w:rPr>
+          <w:sz w:val="18"/>
+          <w:szCs w:val="18"/>
+        </w:rPr>
+      </w:pPr>
+    </w:p>
+    <w:p>
+      <w:pPr>
+        <w:rPr>
+          <w:sz w:val="18"/>
+          <w:szCs w:val="18"/>
+        </w:rPr>
+      </w:pPr>
+    </w:p>
+    <w:p>
+      <w:pPr>
+        <w:rPr>
+          <w:sz w:val="18"/>
+          <w:szCs w:val="18"/>
+        </w:rPr>
+      </w:pPr>
+    </w:p>
+    <w:p>
+      <w:pPr>
+        <w:rPr>
+          <w:sz w:val="18"/>
+          <w:szCs w:val="18"/>
+        </w:rPr>
+      </w:pPr>
+    </w:p>
+    <w:p>
+      <w:pPr>
+        <w:rPr>
+          <w:sz w:val="18"/>
+          <w:szCs w:val="18"/>
+        </w:rPr>
+      </w:pPr>
+    </w:p>
+    <w:p>
+      <w:pPr>
+        <w:rPr>
+          <w:sz w:val="18"/>
+          <w:szCs w:val="18"/>
+        </w:rPr>
+      </w:pPr>
+    </w:p>
+    <w:p>
+      <w:pPr>
+        <w:rPr>
+          <w:sz w:val="18"/>
+          <w:szCs w:val="18"/>
+        </w:rPr>
+      </w:pPr>
+    </w:p>
+    <w:p>
+      <w:pPr>
+        <w:rPr>
+          <w:sz w:val="18"/>
+          <w:szCs w:val="18"/>
+        </w:rPr>
+      </w:pPr>
+    </w:p>
+    <w:p>
+      <w:pPr>
+        <w:rPr>
+          <w:sz w:val="18"/>
+          <w:szCs w:val="18"/>
+        </w:rPr>
+      </w:pPr>
+    </w:p>
+    <w:p>
+      <w:pPr>
+        <w:rPr>
+          <w:sz w:val="18"/>
+          <w:szCs w:val="18"/>
+        </w:rPr>
+      </w:pPr>
+    </w:p>
+    <w:p>
+      <w:pPr>
+        <w:rPr>
+          <w:sz w:val="18"/>
+          <w:szCs w:val="18"/>
+        </w:rPr>
+      </w:pPr>
+    </w:p>
+    <w:p>
+      <w:pPr>
+        <w:rPr>
+          <w:sz w:val="18"/>
+          <w:szCs w:val="18"/>
+        </w:rPr>
+      </w:pPr>
+    </w:p>
+    <w:p>
+      <w:pPr>
+        <w:rPr>
+          <w:sz w:val="18"/>
+          <w:szCs w:val="18"/>
+        </w:rPr>
+      </w:pPr>
+    </w:p>
+    <w:p>
+      <w:pPr>
+        <w:rPr>
+          <w:sz w:val="18"/>
+          <w:szCs w:val="18"/>
+        </w:rPr>
+      </w:pPr>
+    </w:p>
+    <w:p>
+      <w:pPr>
+        <w:rPr>
+          <w:sz w:val="18"/>
+          <w:szCs w:val="18"/>
+        </w:rPr>
+      </w:pPr>
+    </w:p>
+    <w:p>
+      <w:pPr>
+        <w:rPr>
+          <w:sz w:val="18"/>
+          <w:szCs w:val="18"/>
+        </w:rPr>
+      </w:pPr>
+    </w:p>
+    <w:p>
+      <w:pPr>
+        <w:rPr>
+          <w:sz w:val="18"/>
+          <w:szCs w:val="18"/>
+        </w:rPr>
+      </w:pPr>
+    </w:p>
+    <w:p>
+      <w:pPr>
+        <w:rPr>
+          <w:sz w:val="18"/>
+          <w:szCs w:val="18"/>
+        </w:rPr>
+      </w:pPr>
       <w:r>
         <w:rPr>
           <w:noProof/>
           <w:lang w:val="nl-NL" w:eastAsia="nl-NL"/>
         </w:rPr>
+        <w:lastRenderedPageBreak/>
         <w:drawing>
-          <wp:anchor distT="0" distB="0" distL="114300" distR="114300" simplePos="0" relativeHeight="251666432" behindDoc="1" locked="0" layoutInCell="1" allowOverlap="1" wp14:anchorId="49CE8E93" wp14:editId="33D1A4E0">
+          <wp:anchor distT="0" distB="0" distL="114300" distR="114300" simplePos="0" relativeHeight="251666432" behindDoc="1" locked="0" layoutInCell="1" allowOverlap="1" wp14:anchorId="49CE8E93" wp14:editId="7DB1D9A7">
             <wp:simplePos x="0" y="0"/>
             <wp:positionH relativeFrom="margin">
-              <wp:align>center</wp:align>
+              <wp:posOffset>-1714183</wp:posOffset>
             </wp:positionH>
             <wp:positionV relativeFrom="paragraph">
-              <wp:posOffset>220873</wp:posOffset>
+              <wp:posOffset>2695576</wp:posOffset>
             </wp:positionV>
-            <wp:extent cx="6788989" cy="1906438"/>
-            <wp:effectExtent l="0" t="0" r="0" b="0"/>
+            <wp:extent cx="8406250" cy="3396101"/>
+            <wp:effectExtent l="9525" t="0" r="0" b="0"/>
             <wp:wrapNone/>
             <wp:docPr id="3" name="Picture 3"/>
             <wp:cNvGraphicFramePr/>
@@ -3528,9 +4073,9 @@
                     </a:stretch>
                   </pic:blipFill>
                   <pic:spPr bwMode="auto">
-                    <a:xfrm>
+                    <a:xfrm rot="16200000">
                       <a:off x="0" y="0"/>
-                      <a:ext cx="6788989" cy="1906438"/>
+                      <a:ext cx="8406250" cy="3396101"/>
                     </a:xfrm>
                     <a:prstGeom prst="rect">
                       <a:avLst/>
@@ -3552,78 +4097,6 @@
           </wp:anchor>
         </w:drawing>
       </w:r>
-    </w:p>
-    <w:p>
-      <w:pPr>
-        <w:rPr>
-          <w:sz w:val="18"/>
-          <w:szCs w:val="18"/>
-        </w:rPr>
-      </w:pPr>
-    </w:p>
-    <w:p>
-      <w:pPr>
-        <w:rPr>
-          <w:sz w:val="18"/>
-          <w:szCs w:val="18"/>
-        </w:rPr>
-      </w:pPr>
-    </w:p>
-    <w:p>
-      <w:pPr>
-        <w:rPr>
-          <w:sz w:val="18"/>
-          <w:szCs w:val="18"/>
-        </w:rPr>
-      </w:pPr>
-    </w:p>
-    <w:p>
-      <w:pPr>
-        <w:rPr>
-          <w:sz w:val="18"/>
-          <w:szCs w:val="18"/>
-        </w:rPr>
-      </w:pPr>
-    </w:p>
-    <w:p>
-      <w:pPr>
-        <w:rPr>
-          <w:sz w:val="18"/>
-          <w:szCs w:val="18"/>
-        </w:rPr>
-      </w:pPr>
-    </w:p>
-    <w:p>
-      <w:pPr>
-        <w:rPr>
-          <w:sz w:val="18"/>
-          <w:szCs w:val="18"/>
-        </w:rPr>
-      </w:pPr>
-    </w:p>
-    <w:p>
-      <w:pPr>
-        <w:rPr>
-          <w:sz w:val="18"/>
-          <w:szCs w:val="18"/>
-        </w:rPr>
-      </w:pPr>
-    </w:p>
-    <w:p>
-      <w:pPr>
-        <w:rPr>
-          <w:sz w:val="18"/>
-          <w:szCs w:val="18"/>
-        </w:rPr>
-      </w:pPr>
-    </w:p>
-    <w:p>
-      <w:pPr>
-        <w:rPr>
-          <w:sz w:val="18"/>
-          <w:szCs w:val="18"/>
-        </w:rPr>
-      </w:pPr>
       <w:r>
         <w:rPr>
           <w:sz w:val="18"/>
@@ -3702,7 +4175,14 @@
             <w:noProof/>
             <w:lang w:val="nl-NL"/>
           </w:rPr>
-          <w:t>12</w:t>
+          <w:t>1</w:t>
+        </w:r>
+        <w:r>
+          <w:rPr>
+            <w:noProof/>
+            <w:lang w:val="nl-NL"/>
+          </w:rPr>
+          <w:t>2</w:t>
         </w:r>
         <w:r>
           <w:fldChar w:fldCharType="end"/>
@@ -5259,6 +5739,119 @@
     </w:lvl>
   </w:abstractNum>
   <w:abstractNum w:abstractNumId="15" w15:restartNumberingAfterBreak="0">
+    <w:nsid w:val="57052EEB"/>
+    <w:multiLevelType w:val="hybridMultilevel"/>
+    <w:tmpl w:val="6DD87910"/>
+    <w:lvl w:ilvl="0" w:tplc="04090001">
+      <w:start w:val="1"/>
+      <w:numFmt w:val="bullet"/>
+      <w:lvlText w:val=""/>
+      <w:lvlJc w:val="left"/>
+      <w:pPr>
+        <w:ind w:left="720" w:hanging="360"/>
+      </w:pPr>
+      <w:rPr>
+        <w:rFonts w:ascii="Symbol" w:hAnsi="Symbol" w:hint="default"/>
+      </w:rPr>
+    </w:lvl>
+    <w:lvl w:ilvl="1" w:tplc="04090003" w:tentative="1">
+      <w:start w:val="1"/>
+      <w:numFmt w:val="bullet"/>
+      <w:lvlText w:val="o"/>
+      <w:lvlJc w:val="left"/>
+      <w:pPr>
+        <w:ind w:left="1440" w:hanging="360"/>
+      </w:pPr>
+      <w:rPr>
+        <w:rFonts w:ascii="Courier New" w:hAnsi="Courier New" w:cs="Courier New" w:hint="default"/>
+      </w:rPr>
+    </w:lvl>
+    <w:lvl w:ilvl="2" w:tplc="04090005" w:tentative="1">
+      <w:start w:val="1"/>
+      <w:numFmt w:val="bullet"/>
+      <w:lvlText w:val=""/>
+      <w:lvlJc w:val="left"/>
+      <w:pPr>
+        <w:ind w:left="2160" w:hanging="360"/>
+      </w:pPr>
+      <w:rPr>
+        <w:rFonts w:ascii="Wingdings" w:hAnsi="Wingdings" w:hint="default"/>
+      </w:rPr>
+    </w:lvl>
+    <w:lvl w:ilvl="3" w:tplc="04090001" w:tentative="1">
+      <w:start w:val="1"/>
+      <w:numFmt w:val="bullet"/>
+      <w:lvlText w:val=""/>
+      <w:lvlJc w:val="left"/>
+      <w:pPr>
+        <w:ind w:left="2880" w:hanging="360"/>
+      </w:pPr>
+      <w:rPr>
+        <w:rFonts w:ascii="Symbol" w:hAnsi="Symbol" w:hint="default"/>
+      </w:rPr>
+    </w:lvl>
+    <w:lvl w:ilvl="4" w:tplc="04090003" w:tentative="1">
+      <w:start w:val="1"/>
+      <w:numFmt w:val="bullet"/>
+      <w:lvlText w:val="o"/>
+      <w:lvlJc w:val="left"/>
+      <w:pPr>
+        <w:ind w:left="3600" w:hanging="360"/>
+      </w:pPr>
+      <w:rPr>
+        <w:rFonts w:ascii="Courier New" w:hAnsi="Courier New" w:cs="Courier New" w:hint="default"/>
+      </w:rPr>
+    </w:lvl>
+    <w:lvl w:ilvl="5" w:tplc="04090005" w:tentative="1">
+      <w:start w:val="1"/>
+      <w:numFmt w:val="bullet"/>
+      <w:lvlText w:val=""/>
+      <w:lvlJc w:val="left"/>
+      <w:pPr>
+        <w:ind w:left="4320" w:hanging="360"/>
+      </w:pPr>
+      <w:rPr>
+        <w:rFonts w:ascii="Wingdings" w:hAnsi="Wingdings" w:hint="default"/>
+      </w:rPr>
+    </w:lvl>
+    <w:lvl w:ilvl="6" w:tplc="04090001" w:tentative="1">
+      <w:start w:val="1"/>
+      <w:numFmt w:val="bullet"/>
+      <w:lvlText w:val=""/>
+      <w:lvlJc w:val="left"/>
+      <w:pPr>
+        <w:ind w:left="5040" w:hanging="360"/>
+      </w:pPr>
+      <w:rPr>
+        <w:rFonts w:ascii="Symbol" w:hAnsi="Symbol" w:hint="default"/>
+      </w:rPr>
+    </w:lvl>
+    <w:lvl w:ilvl="7" w:tplc="04090003" w:tentative="1">
+      <w:start w:val="1"/>
+      <w:numFmt w:val="bullet"/>
+      <w:lvlText w:val="o"/>
+      <w:lvlJc w:val="left"/>
+      <w:pPr>
+        <w:ind w:left="5760" w:hanging="360"/>
+      </w:pPr>
+      <w:rPr>
+        <w:rFonts w:ascii="Courier New" w:hAnsi="Courier New" w:cs="Courier New" w:hint="default"/>
+      </w:rPr>
+    </w:lvl>
+    <w:lvl w:ilvl="8" w:tplc="04090005" w:tentative="1">
+      <w:start w:val="1"/>
+      <w:numFmt w:val="bullet"/>
+      <w:lvlText w:val=""/>
+      <w:lvlJc w:val="left"/>
+      <w:pPr>
+        <w:ind w:left="6480" w:hanging="360"/>
+      </w:pPr>
+      <w:rPr>
+        <w:rFonts w:ascii="Wingdings" w:hAnsi="Wingdings" w:hint="default"/>
+      </w:rPr>
+    </w:lvl>
+  </w:abstractNum>
+  <w:abstractNum w:abstractNumId="16" w15:restartNumberingAfterBreak="0">
     <w:nsid w:val="6C792BC1"/>
     <w:multiLevelType w:val="hybridMultilevel"/>
     <w:tmpl w:val="C172D80A"/>
@@ -5344,7 +5937,7 @@
       </w:pPr>
     </w:lvl>
   </w:abstractNum>
-  <w:abstractNum w:abstractNumId="16" w15:restartNumberingAfterBreak="0">
+  <w:abstractNum w:abstractNumId="17" w15:restartNumberingAfterBreak="0">
     <w:nsid w:val="7CB61594"/>
     <w:multiLevelType w:val="hybridMultilevel"/>
     <w:tmpl w:val="023ADC24"/>
@@ -5456,7 +6049,7 @@
       </w:rPr>
     </w:lvl>
   </w:abstractNum>
-  <w:abstractNum w:abstractNumId="17" w15:restartNumberingAfterBreak="0">
+  <w:abstractNum w:abstractNumId="18" w15:restartNumberingAfterBreak="0">
     <w:nsid w:val="7E3223E3"/>
     <w:multiLevelType w:val="hybridMultilevel"/>
     <w:tmpl w:val="CC6E26FC"/>
@@ -5569,7 +6162,7 @@
       </w:rPr>
     </w:lvl>
   </w:abstractNum>
-  <w:abstractNum w:abstractNumId="18" w15:restartNumberingAfterBreak="0">
+  <w:abstractNum w:abstractNumId="19" w15:restartNumberingAfterBreak="0">
     <w:nsid w:val="7FEB40D7"/>
     <w:multiLevelType w:val="hybridMultilevel"/>
     <w:tmpl w:val="3B547DAC"/>
@@ -5671,7 +6264,7 @@
     <w:abstractNumId w:val="5"/>
   </w:num>
   <w:num w:numId="6">
-    <w:abstractNumId w:val="15"/>
+    <w:abstractNumId w:val="16"/>
   </w:num>
   <w:num w:numId="7">
     <w:abstractNumId w:val="11"/>
@@ -5680,7 +6273,7 @@
     <w:abstractNumId w:val="9"/>
   </w:num>
   <w:num w:numId="9">
-    <w:abstractNumId w:val="18"/>
+    <w:abstractNumId w:val="19"/>
   </w:num>
   <w:num w:numId="10">
     <w:abstractNumId w:val="14"/>
@@ -5689,7 +6282,7 @@
     <w:abstractNumId w:val="7"/>
   </w:num>
   <w:num w:numId="12">
-    <w:abstractNumId w:val="17"/>
+    <w:abstractNumId w:val="18"/>
   </w:num>
   <w:num w:numId="13">
     <w:abstractNumId w:val="6"/>
@@ -5707,10 +6300,13 @@
     <w:abstractNumId w:val="0"/>
   </w:num>
   <w:num w:numId="18">
-    <w:abstractNumId w:val="16"/>
+    <w:abstractNumId w:val="17"/>
   </w:num>
   <w:num w:numId="19">
     <w:abstractNumId w:val="13"/>
+  </w:num>
+  <w:num w:numId="20">
+    <w:abstractNumId w:val="15"/>
   </w:num>
 </w:numbering>
 </file>
